--- a/ZDD Bb4A minutesofmeetingandotherinformationV2.docx
+++ b/ZDD Bb4A minutesofmeetingandotherinformationV2.docx
@@ -109,15 +109,40 @@
           <w:sz w:val="28"/>
           <w:szCs w:val="28"/>
         </w:rPr>
-        <w:t>8 august</w:t>
-      </w:r>
-      <w:r>
-        <w:rPr>
-          <w:rFonts w:ascii="Arial" w:hAnsi="Arial" w:cs="Arial"/>
-          <w:sz w:val="28"/>
-          <w:szCs w:val="28"/>
-        </w:rPr>
-        <w:t xml:space="preserve"> Tuesday</w:t>
+        <w:t>1</w:t>
+      </w:r>
+      <w:r>
+        <w:rPr>
+          <w:rFonts w:ascii="Arial" w:hAnsi="Arial" w:cs="Arial"/>
+          <w:sz w:val="28"/>
+          <w:szCs w:val="28"/>
+        </w:rPr>
+        <w:t>1</w:t>
+      </w:r>
+      <w:r>
+        <w:rPr>
+          <w:rFonts w:ascii="Arial" w:hAnsi="Arial" w:cs="Arial"/>
+          <w:sz w:val="28"/>
+          <w:szCs w:val="28"/>
+        </w:rPr>
+        <w:t xml:space="preserve"> </w:t>
+      </w:r>
+      <w:proofErr w:type="gramStart"/>
+      <w:r>
+        <w:rPr>
+          <w:rFonts w:ascii="Arial" w:hAnsi="Arial" w:cs="Arial"/>
+          <w:sz w:val="28"/>
+          <w:szCs w:val="28"/>
+        </w:rPr>
+        <w:t>august</w:t>
+      </w:r>
+      <w:r>
+        <w:rPr>
+          <w:rFonts w:ascii="Arial" w:hAnsi="Arial" w:cs="Arial"/>
+          <w:sz w:val="28"/>
+          <w:szCs w:val="28"/>
+        </w:rPr>
+        <w:t xml:space="preserve"> </w:t>
       </w:r>
       <w:r>
         <w:rPr>
@@ -127,6 +152,7 @@
         </w:rPr>
         <w:t>.</w:t>
       </w:r>
+      <w:proofErr w:type="gramEnd"/>
       <w:r>
         <w:rPr>
           <w:rFonts w:ascii="Arial" w:hAnsi="Arial" w:cs="Arial"/>
@@ -149,15 +175,7 @@
           <w:sz w:val="28"/>
           <w:szCs w:val="28"/>
         </w:rPr>
-        <w:t>4</w:t>
-      </w:r>
-      <w:r>
-        <w:rPr>
-          <w:rFonts w:ascii="Arial" w:hAnsi="Arial" w:cs="Arial"/>
-          <w:sz w:val="28"/>
-          <w:szCs w:val="28"/>
-        </w:rPr>
-        <w:t>5</w:t>
+        <w:t>25</w:t>
       </w:r>
       <w:r>
         <w:rPr>
@@ -322,7 +340,7 @@
           <w:sz w:val="28"/>
           <w:szCs w:val="28"/>
         </w:rPr>
-        <w:t>2</w:t>
+        <w:t>3</w:t>
       </w:r>
       <w:proofErr w:type="gramEnd"/>
       <w:r>
@@ -331,23 +349,89 @@
           <w:sz w:val="28"/>
           <w:szCs w:val="28"/>
         </w:rPr>
-        <w:t xml:space="preserve"> but I was alone</w:t>
-      </w:r>
-      <w:r>
-        <w:rPr>
-          <w:rFonts w:ascii="Arial" w:hAnsi="Arial" w:cs="Arial"/>
-          <w:sz w:val="28"/>
-          <w:szCs w:val="28"/>
-        </w:rPr>
-        <w:t xml:space="preserve">. here we decided to </w:t>
-      </w:r>
-      <w:r>
-        <w:rPr>
-          <w:rFonts w:ascii="Arial" w:hAnsi="Arial" w:cs="Arial"/>
-          <w:sz w:val="28"/>
-          <w:szCs w:val="28"/>
-        </w:rPr>
-        <w:t xml:space="preserve">distribute the work in two parts and then worked for that part individually on the </w:t>
+        <w:t xml:space="preserve"> </w:t>
+      </w:r>
+      <w:r>
+        <w:rPr>
+          <w:rFonts w:ascii="Arial" w:hAnsi="Arial" w:cs="Arial"/>
+          <w:sz w:val="28"/>
+          <w:szCs w:val="28"/>
+        </w:rPr>
+        <w:t>but I was alone</w:t>
+      </w:r>
+      <w:r>
+        <w:rPr>
+          <w:rFonts w:ascii="Arial" w:hAnsi="Arial" w:cs="Arial"/>
+          <w:sz w:val="28"/>
+          <w:szCs w:val="28"/>
+        </w:rPr>
+        <w:t xml:space="preserve">. </w:t>
+      </w:r>
+      <w:r>
+        <w:rPr>
+          <w:rFonts w:ascii="Arial" w:hAnsi="Arial" w:cs="Arial"/>
+          <w:sz w:val="28"/>
+          <w:szCs w:val="28"/>
+        </w:rPr>
+        <w:t>H</w:t>
+      </w:r>
+      <w:r>
+        <w:rPr>
+          <w:rFonts w:ascii="Arial" w:hAnsi="Arial" w:cs="Arial"/>
+          <w:sz w:val="28"/>
+          <w:szCs w:val="28"/>
+        </w:rPr>
+        <w:t>ere</w:t>
+      </w:r>
+      <w:r>
+        <w:rPr>
+          <w:rFonts w:ascii="Arial" w:hAnsi="Arial" w:cs="Arial"/>
+          <w:sz w:val="28"/>
+          <w:szCs w:val="28"/>
+        </w:rPr>
+        <w:t xml:space="preserve"> I</w:t>
+      </w:r>
+      <w:r>
+        <w:rPr>
+          <w:rFonts w:ascii="Arial" w:hAnsi="Arial" w:cs="Arial"/>
+          <w:sz w:val="28"/>
+          <w:szCs w:val="28"/>
+        </w:rPr>
+        <w:t xml:space="preserve"> decided to </w:t>
+      </w:r>
+      <w:r>
+        <w:rPr>
+          <w:rFonts w:ascii="Arial" w:hAnsi="Arial" w:cs="Arial"/>
+          <w:sz w:val="28"/>
+          <w:szCs w:val="28"/>
+        </w:rPr>
+        <w:t xml:space="preserve">distribute the work in two parts and then worked for </w:t>
+      </w:r>
+      <w:proofErr w:type="gramStart"/>
+      <w:r>
+        <w:rPr>
+          <w:rFonts w:ascii="Arial" w:hAnsi="Arial" w:cs="Arial"/>
+          <w:sz w:val="28"/>
+          <w:szCs w:val="28"/>
+        </w:rPr>
+        <w:t>that part</w:t>
+      </w:r>
+      <w:r>
+        <w:rPr>
+          <w:rFonts w:ascii="Arial" w:hAnsi="Arial" w:cs="Arial"/>
+          <w:sz w:val="28"/>
+          <w:szCs w:val="28"/>
+        </w:rPr>
+        <w:t>s</w:t>
+      </w:r>
+      <w:proofErr w:type="gramEnd"/>
+      <w:r>
+        <w:rPr>
+          <w:rFonts w:ascii="Arial" w:hAnsi="Arial" w:cs="Arial"/>
+          <w:sz w:val="28"/>
+          <w:szCs w:val="28"/>
+        </w:rPr>
+        <w:t xml:space="preserve"> individually on the </w:t>
       </w:r>
       <w:r>
         <w:rPr>
@@ -371,7 +455,7 @@
           <w:sz w:val="28"/>
           <w:szCs w:val="28"/>
         </w:rPr>
-        <w:t>parts</w:t>
+        <w:t>things</w:t>
       </w:r>
       <w:r>
         <w:rPr>
@@ -395,7 +479,23 @@
           <w:sz w:val="28"/>
           <w:szCs w:val="28"/>
         </w:rPr>
-        <w:t xml:space="preserve">that this time everything needed to be submitted in the GitHub and blackboard </w:t>
+        <w:t xml:space="preserve">that </w:t>
+      </w:r>
+      <w:r>
+        <w:rPr>
+          <w:rFonts w:ascii="Arial" w:hAnsi="Arial" w:cs="Arial"/>
+          <w:sz w:val="28"/>
+          <w:szCs w:val="28"/>
+        </w:rPr>
+        <w:t>was</w:t>
+      </w:r>
+      <w:r>
+        <w:rPr>
+          <w:rFonts w:ascii="Arial" w:hAnsi="Arial" w:cs="Arial"/>
+          <w:sz w:val="28"/>
+          <w:szCs w:val="28"/>
+        </w:rPr>
+        <w:t xml:space="preserve"> time everything needed to be submitted in the GitHub and blackboard </w:t>
       </w:r>
       <w:r>
         <w:rPr>
@@ -427,7 +527,23 @@
           <w:sz w:val="28"/>
           <w:szCs w:val="28"/>
         </w:rPr>
-        <w:t xml:space="preserve"> after the submission of the version 1. </w:t>
+        <w:t xml:space="preserve"> after the submission of the version 1</w:t>
+      </w:r>
+      <w:r>
+        <w:rPr>
+          <w:rFonts w:ascii="Arial" w:hAnsi="Arial" w:cs="Arial"/>
+          <w:sz w:val="28"/>
+          <w:szCs w:val="28"/>
+        </w:rPr>
+        <w:t xml:space="preserve"> and 2</w:t>
+      </w:r>
+      <w:r>
+        <w:rPr>
+          <w:rFonts w:ascii="Arial" w:hAnsi="Arial" w:cs="Arial"/>
+          <w:sz w:val="28"/>
+          <w:szCs w:val="28"/>
+        </w:rPr>
+        <w:t xml:space="preserve">. </w:t>
       </w:r>
       <w:r>
         <w:rPr>
@@ -451,7 +567,25 @@
           <w:sz w:val="28"/>
           <w:szCs w:val="28"/>
         </w:rPr>
-        <w:t xml:space="preserve"> sent files to one another</w:t>
+        <w:t xml:space="preserve"> </w:t>
+      </w:r>
+      <w:proofErr w:type="spellStart"/>
+      <w:r>
+        <w:rPr>
+          <w:rFonts w:ascii="Arial" w:hAnsi="Arial" w:cs="Arial"/>
+          <w:sz w:val="28"/>
+          <w:szCs w:val="28"/>
+        </w:rPr>
+        <w:t>sent</w:t>
+      </w:r>
+      <w:proofErr w:type="spellEnd"/>
+      <w:r>
+        <w:rPr>
+          <w:rFonts w:ascii="Arial" w:hAnsi="Arial" w:cs="Arial"/>
+          <w:sz w:val="28"/>
+          <w:szCs w:val="28"/>
+        </w:rPr>
+        <w:t xml:space="preserve"> files to one another</w:t>
       </w:r>
       <w:r>
         <w:rPr>
@@ -523,34 +657,8 @@
           <w:sz w:val="28"/>
           <w:szCs w:val="28"/>
         </w:rPr>
-        <w:t xml:space="preserve">target. </w:t>
-      </w:r>
-      <w:r>
-        <w:rPr>
-          <w:rFonts w:ascii="Arial" w:hAnsi="Arial" w:cs="Arial"/>
-          <w:sz w:val="28"/>
-          <w:szCs w:val="28"/>
-        </w:rPr>
-        <w:t xml:space="preserve">So, we delayed our next meeting till the work was not done properly. </w:t>
-      </w:r>
-    </w:p>
-    <w:p>
-      <w:pPr>
-        <w:rPr>
-          <w:rFonts w:ascii="Arial" w:hAnsi="Arial" w:cs="Arial"/>
-          <w:sz w:val="28"/>
-          <w:szCs w:val="28"/>
-        </w:rPr>
-      </w:pPr>
-    </w:p>
-    <w:p>
-      <w:pPr>
-        <w:rPr>
-          <w:rFonts w:ascii="Arial" w:hAnsi="Arial" w:cs="Arial"/>
-          <w:sz w:val="28"/>
-          <w:szCs w:val="28"/>
-        </w:rPr>
-      </w:pPr>
+        <w:t>target.</w:t>
+      </w:r>
     </w:p>
     <w:p>
       <w:pPr>
